--- a/UTS-NLP-Rofiq Samanhudi-202210370311260.docx.docx
+++ b/UTS-NLP-Rofiq Samanhudi-202210370311260.docx.docx
@@ -3382,6 +3382,7 @@
       <w:r>
         <w:rPr>
           <w:rFonts w:ascii="Times New Roman" w:eastAsia="Times New Roman" w:hAnsi="Times New Roman" w:cs="Times New Roman"/>
+          <w:noProof/>
           <w:kern w:val="0"/>
           <w:sz w:val="24"/>
           <w:szCs w:val="24"/>
@@ -3769,13 +3770,7 @@
         <w:rPr>
           <w:rFonts w:ascii="Times New Roman" w:hAnsi="Times New Roman" w:cs="Times New Roman"/>
         </w:rPr>
-        <w:t xml:space="preserve"> Data: </w:t>
-      </w:r>
-      <w:r>
-        <w:rPr>
-          <w:rFonts w:ascii="Times New Roman" w:hAnsi="Times New Roman" w:cs="Times New Roman"/>
-        </w:rPr>
-        <w:t xml:space="preserve">Dataset IMDB </w:t>
+        <w:t xml:space="preserve"> Data: Dataset IMDB </w:t>
       </w:r>
       <w:proofErr w:type="spellStart"/>
       <w:r>
@@ -4000,6 +3995,7 @@
       <w:r>
         <w:rPr>
           <w:rFonts w:ascii="Times New Roman" w:hAnsi="Times New Roman" w:cs="Times New Roman"/>
+          <w:noProof/>
         </w:rPr>
         <w:lastRenderedPageBreak/>
         <w:drawing>
@@ -4931,6 +4927,7 @@
       <w:r>
         <w:rPr>
           <w:rFonts w:ascii="Times New Roman" w:hAnsi="Times New Roman" w:cs="Times New Roman"/>
+          <w:noProof/>
         </w:rPr>
         <w:drawing>
           <wp:inline distT="0" distB="0" distL="0" distR="0" wp14:anchorId="3D97129A" wp14:editId="5A070034">
@@ -5479,6 +5476,7 @@
       <w:r>
         <w:rPr>
           <w:rFonts w:ascii="Times New Roman" w:hAnsi="Times New Roman" w:cs="Times New Roman"/>
+          <w:noProof/>
         </w:rPr>
         <w:drawing>
           <wp:inline distT="0" distB="0" distL="0" distR="0" wp14:anchorId="2307DC24" wp14:editId="7F95237F">
@@ -5941,6 +5939,7 @@
       <w:r>
         <w:rPr>
           <w:rFonts w:ascii="Times New Roman" w:hAnsi="Times New Roman" w:cs="Times New Roman"/>
+          <w:noProof/>
         </w:rPr>
         <w:drawing>
           <wp:inline distT="0" distB="0" distL="0" distR="0" wp14:anchorId="290D288E" wp14:editId="01146F10">
@@ -6262,6 +6261,7 @@
       <w:r>
         <w:rPr>
           <w:rFonts w:ascii="Times New Roman" w:hAnsi="Times New Roman" w:cs="Times New Roman"/>
+          <w:noProof/>
         </w:rPr>
         <w:drawing>
           <wp:inline distT="0" distB="0" distL="0" distR="0" wp14:anchorId="4A361A12" wp14:editId="3503CAA5">
@@ -6527,6 +6527,7 @@
       <w:r>
         <w:rPr>
           <w:rFonts w:ascii="Times New Roman" w:hAnsi="Times New Roman" w:cs="Times New Roman"/>
+          <w:noProof/>
         </w:rPr>
         <w:drawing>
           <wp:inline distT="0" distB="0" distL="0" distR="0" wp14:anchorId="67F0833C" wp14:editId="542EBE0F">
@@ -6873,6 +6874,7 @@
       <w:r>
         <w:rPr>
           <w:rFonts w:ascii="Times New Roman" w:hAnsi="Times New Roman" w:cs="Times New Roman"/>
+          <w:noProof/>
         </w:rPr>
         <w:drawing>
           <wp:inline distT="0" distB="0" distL="0" distR="0" wp14:anchorId="5AB113DB" wp14:editId="21754A64">
@@ -9419,6 +9421,7 @@
       <w:r>
         <w:rPr>
           <w:rFonts w:ascii="Times New Roman" w:hAnsi="Times New Roman" w:cs="Times New Roman"/>
+          <w:noProof/>
         </w:rPr>
         <w:drawing>
           <wp:inline distT="0" distB="0" distL="0" distR="0" wp14:anchorId="62B594F5" wp14:editId="736A9FB2">
@@ -10670,21 +10673,7 @@
         <w:rPr>
           <w:rFonts w:ascii="Times New Roman" w:hAnsi="Times New Roman" w:cs="Times New Roman"/>
         </w:rPr>
-        <w:t xml:space="preserve"> LSTM (</w:t>
-      </w:r>
-      <w:proofErr w:type="gramStart"/>
-      <w:r>
-        <w:rPr>
-          <w:rFonts w:ascii="Times New Roman" w:hAnsi="Times New Roman" w:cs="Times New Roman"/>
-        </w:rPr>
-        <w:t>150 unit</w:t>
-      </w:r>
-      <w:proofErr w:type="gramEnd"/>
-      <w:r>
-        <w:rPr>
-          <w:rFonts w:ascii="Times New Roman" w:hAnsi="Times New Roman" w:cs="Times New Roman"/>
-        </w:rPr>
-        <w:t xml:space="preserve"> </w:t>
+        <w:t xml:space="preserve"> LSTM (150 unit </w:t>
       </w:r>
       <w:proofErr w:type="spellStart"/>
       <w:r>
@@ -10999,6 +10988,7 @@
       <w:r>
         <w:rPr>
           <w:rFonts w:ascii="Times New Roman" w:hAnsi="Times New Roman" w:cs="Times New Roman"/>
+          <w:noProof/>
         </w:rPr>
         <w:drawing>
           <wp:inline distT="0" distB="0" distL="0" distR="0" wp14:anchorId="7F6B9038" wp14:editId="0180F373">
@@ -11164,21 +11154,7 @@
         <w:rPr>
           <w:rFonts w:ascii="Times New Roman" w:hAnsi="Times New Roman" w:cs="Times New Roman"/>
         </w:rPr>
-        <w:t xml:space="preserve"> GRU (</w:t>
-      </w:r>
-      <w:proofErr w:type="gramStart"/>
-      <w:r>
-        <w:rPr>
-          <w:rFonts w:ascii="Times New Roman" w:hAnsi="Times New Roman" w:cs="Times New Roman"/>
-        </w:rPr>
-        <w:t>150 unit</w:t>
-      </w:r>
-      <w:proofErr w:type="gramEnd"/>
-      <w:r>
-        <w:rPr>
-          <w:rFonts w:ascii="Times New Roman" w:hAnsi="Times New Roman" w:cs="Times New Roman"/>
-        </w:rPr>
-        <w:t xml:space="preserve"> dan 100 unit) yang </w:t>
+        <w:t xml:space="preserve"> GRU (150 unit dan 100 unit) yang </w:t>
       </w:r>
       <w:proofErr w:type="spellStart"/>
       <w:r>
@@ -11263,6 +11239,7 @@
       <w:r>
         <w:rPr>
           <w:rFonts w:ascii="Times New Roman" w:hAnsi="Times New Roman" w:cs="Times New Roman"/>
+          <w:noProof/>
         </w:rPr>
         <w:drawing>
           <wp:inline distT="0" distB="0" distL="0" distR="0" wp14:anchorId="29BA3FCC" wp14:editId="5FF7105A">
@@ -11437,6 +11414,7 @@
       <w:r>
         <w:rPr>
           <w:rFonts w:ascii="Times New Roman" w:hAnsi="Times New Roman" w:cs="Times New Roman"/>
+          <w:noProof/>
         </w:rPr>
         <w:drawing>
           <wp:inline distT="0" distB="0" distL="0" distR="0" wp14:anchorId="674320A2" wp14:editId="20F69ACC">
@@ -12263,6 +12241,7 @@
       <w:r>
         <w:rPr>
           <w:rFonts w:ascii="Times New Roman" w:hAnsi="Times New Roman" w:cs="Times New Roman"/>
+          <w:noProof/>
         </w:rPr>
         <w:drawing>
           <wp:inline distT="0" distB="0" distL="0" distR="0" wp14:anchorId="47A70E5E" wp14:editId="51C81320">
@@ -12719,6 +12698,7 @@
       <w:r>
         <w:rPr>
           <w:rFonts w:ascii="Times New Roman" w:hAnsi="Times New Roman" w:cs="Times New Roman"/>
+          <w:noProof/>
         </w:rPr>
         <w:drawing>
           <wp:inline distT="0" distB="0" distL="0" distR="0" wp14:anchorId="3A986DA2" wp14:editId="2869E179">
@@ -12869,7 +12849,6 @@
         <w:t xml:space="preserve"> </w:t>
       </w:r>
       <w:proofErr w:type="spellStart"/>
-      <w:proofErr w:type="gramStart"/>
       <w:r>
         <w:rPr>
           <w:rFonts w:ascii="Times New Roman" w:hAnsi="Times New Roman" w:cs="Times New Roman"/>
@@ -12877,7 +12856,6 @@
         <w:t>tokenizer.pickle</w:t>
       </w:r>
       <w:proofErr w:type="spellEnd"/>
-      <w:proofErr w:type="gramEnd"/>
       <w:r>
         <w:rPr>
           <w:rFonts w:ascii="Times New Roman" w:hAnsi="Times New Roman" w:cs="Times New Roman"/>
@@ -12953,6 +12931,7 @@
       <w:r>
         <w:rPr>
           <w:rFonts w:ascii="Times New Roman" w:hAnsi="Times New Roman" w:cs="Times New Roman"/>
+          <w:noProof/>
         </w:rPr>
         <w:drawing>
           <wp:inline distT="0" distB="0" distL="0" distR="0" wp14:anchorId="7D7183B8" wp14:editId="02D32BD1">
@@ -13377,7 +13356,6 @@
         <w:t xml:space="preserve"> </w:t>
       </w:r>
       <w:proofErr w:type="spellStart"/>
-      <w:proofErr w:type="gramStart"/>
       <w:r>
         <w:rPr>
           <w:rFonts w:ascii="Times New Roman" w:hAnsi="Times New Roman" w:cs="Times New Roman"/>
@@ -13385,7 +13363,6 @@
         <w:t>tokenizer.pickle</w:t>
       </w:r>
       <w:proofErr w:type="spellEnd"/>
-      <w:proofErr w:type="gramEnd"/>
       <w:r>
         <w:rPr>
           <w:rFonts w:ascii="Times New Roman" w:hAnsi="Times New Roman" w:cs="Times New Roman"/>
@@ -13405,6 +13382,7 @@
       <w:r>
         <w:rPr>
           <w:rFonts w:ascii="Times New Roman" w:hAnsi="Times New Roman" w:cs="Times New Roman"/>
+          <w:noProof/>
         </w:rPr>
         <w:drawing>
           <wp:inline distT="0" distB="0" distL="0" distR="0" wp14:anchorId="0D5F3C47" wp14:editId="0FF29E25">
@@ -13803,6 +13781,7 @@
       <w:r>
         <w:rPr>
           <w:rFonts w:ascii="Times New Roman" w:hAnsi="Times New Roman" w:cs="Times New Roman"/>
+          <w:noProof/>
         </w:rPr>
         <w:drawing>
           <wp:inline distT="0" distB="0" distL="0" distR="0" wp14:anchorId="237619B9" wp14:editId="3642F366">
@@ -14031,6 +14010,7 @@
       <w:r>
         <w:rPr>
           <w:rFonts w:ascii="Times New Roman" w:hAnsi="Times New Roman" w:cs="Times New Roman"/>
+          <w:noProof/>
         </w:rPr>
         <w:drawing>
           <wp:inline distT="0" distB="0" distL="0" distR="0" wp14:anchorId="45109C0E" wp14:editId="414B29FF">
@@ -14195,21 +14175,7 @@
         <w:rPr>
           <w:rFonts w:ascii="Times New Roman" w:hAnsi="Times New Roman" w:cs="Times New Roman"/>
         </w:rPr>
-        <w:t xml:space="preserve"> "Next Word Prediction </w:t>
-      </w:r>
-      <w:proofErr w:type="gramStart"/>
-      <w:r>
-        <w:rPr>
-          <w:rFonts w:ascii="Times New Roman" w:hAnsi="Times New Roman" w:cs="Times New Roman"/>
-        </w:rPr>
-        <w:t>With</w:t>
-      </w:r>
-      <w:proofErr w:type="gramEnd"/>
-      <w:r>
-        <w:rPr>
-          <w:rFonts w:ascii="Times New Roman" w:hAnsi="Times New Roman" w:cs="Times New Roman"/>
-        </w:rPr>
-        <w:t xml:space="preserve"> LSTM And Early Stopping".</w:t>
+        <w:t xml:space="preserve"> "Next Word Prediction With LSTM And Early Stopping".</w:t>
       </w:r>
     </w:p>
     <w:p>
@@ -14414,6 +14380,7 @@
       <w:r>
         <w:rPr>
           <w:rFonts w:ascii="Times New Roman" w:hAnsi="Times New Roman" w:cs="Times New Roman"/>
+          <w:noProof/>
         </w:rPr>
         <w:drawing>
           <wp:inline distT="0" distB="0" distL="0" distR="0" wp14:anchorId="7C36DCB9" wp14:editId="3EA1336F">
@@ -17879,6 +17846,7 @@
           <w:rFonts w:ascii="Times New Roman" w:hAnsi="Times New Roman" w:cs="Times New Roman"/>
           <w:b/>
           <w:bCs/>
+          <w:noProof/>
         </w:rPr>
         <w:drawing>
           <wp:inline distT="0" distB="0" distL="0" distR="0" wp14:anchorId="343715EE" wp14:editId="072A2AC4">
@@ -18609,7 +18577,6 @@
         <w:t xml:space="preserve"> </w:t>
       </w:r>
       <w:proofErr w:type="spellStart"/>
-      <w:proofErr w:type="gramStart"/>
       <w:r>
         <w:rPr>
           <w:rFonts w:ascii="Times New Roman" w:eastAsia="Times New Roman" w:hAnsi="Times New Roman" w:cs="Times New Roman"/>
@@ -18622,41 +18589,16 @@
         <w:t>df.isnull</w:t>
       </w:r>
       <w:proofErr w:type="spellEnd"/>
-      <w:proofErr w:type="gramEnd"/>
-      <w:r>
-        <w:rPr>
-          <w:rFonts w:ascii="Times New Roman" w:eastAsia="Times New Roman" w:hAnsi="Times New Roman" w:cs="Times New Roman"/>
-          <w:kern w:val="0"/>
-          <w:sz w:val="24"/>
-          <w:szCs w:val="24"/>
-          <w:lang w:eastAsia="en-ID"/>
-          <w14:ligatures w14:val="none"/>
-        </w:rPr>
-        <w:t>(</w:t>
-      </w:r>
-      <w:proofErr w:type="gramStart"/>
-      <w:r>
-        <w:rPr>
-          <w:rFonts w:ascii="Times New Roman" w:eastAsia="Times New Roman" w:hAnsi="Times New Roman" w:cs="Times New Roman"/>
-          <w:kern w:val="0"/>
-          <w:sz w:val="24"/>
-          <w:szCs w:val="24"/>
-          <w:lang w:eastAsia="en-ID"/>
-          <w14:ligatures w14:val="none"/>
-        </w:rPr>
-        <w:t>).sum</w:t>
-      </w:r>
-      <w:proofErr w:type="gramEnd"/>
-      <w:r>
-        <w:rPr>
-          <w:rFonts w:ascii="Times New Roman" w:eastAsia="Times New Roman" w:hAnsi="Times New Roman" w:cs="Times New Roman"/>
-          <w:kern w:val="0"/>
-          <w:sz w:val="24"/>
-          <w:szCs w:val="24"/>
-          <w:lang w:eastAsia="en-ID"/>
-          <w14:ligatures w14:val="none"/>
-        </w:rPr>
-        <w:t xml:space="preserve">() </w:t>
+      <w:r>
+        <w:rPr>
+          <w:rFonts w:ascii="Times New Roman" w:eastAsia="Times New Roman" w:hAnsi="Times New Roman" w:cs="Times New Roman"/>
+          <w:kern w:val="0"/>
+          <w:sz w:val="24"/>
+          <w:szCs w:val="24"/>
+          <w:lang w:eastAsia="en-ID"/>
+          <w14:ligatures w14:val="none"/>
+        </w:rPr>
+        <w:t xml:space="preserve">().sum() </w:t>
       </w:r>
       <w:proofErr w:type="spellStart"/>
       <w:r>
@@ -18748,6 +18690,7 @@
       <w:r>
         <w:rPr>
           <w:rFonts w:ascii="Times New Roman" w:eastAsia="Times New Roman" w:hAnsi="Times New Roman" w:cs="Times New Roman"/>
+          <w:noProof/>
           <w:kern w:val="0"/>
           <w:sz w:val="24"/>
           <w:szCs w:val="24"/>
@@ -19243,7 +19186,6 @@
         <w:t xml:space="preserve"> </w:t>
       </w:r>
       <w:proofErr w:type="spellStart"/>
-      <w:proofErr w:type="gramStart"/>
       <w:r>
         <w:rPr>
           <w:rFonts w:ascii="Times New Roman" w:hAnsi="Times New Roman" w:cs="Times New Roman"/>
@@ -19251,40 +19193,11 @@
         <w:t>df.duplicated</w:t>
       </w:r>
       <w:proofErr w:type="spellEnd"/>
-      <w:proofErr w:type="gramEnd"/>
-      <w:r>
-        <w:rPr>
-          <w:rFonts w:ascii="Times New Roman" w:hAnsi="Times New Roman" w:cs="Times New Roman"/>
-        </w:rPr>
-        <w:t>(subset</w:t>
-      </w:r>
-      <w:proofErr w:type="gramStart"/>
-      <w:r>
-        <w:rPr>
-          <w:rFonts w:ascii="Times New Roman" w:hAnsi="Times New Roman" w:cs="Times New Roman"/>
-        </w:rPr>
-        <w:t>=[</w:t>
-      </w:r>
-      <w:proofErr w:type="gramEnd"/>
-      <w:r>
-        <w:rPr>
-          <w:rFonts w:ascii="Times New Roman" w:hAnsi="Times New Roman" w:cs="Times New Roman"/>
-        </w:rPr>
-        <w:t>'tweet content']</w:t>
-      </w:r>
-      <w:proofErr w:type="gramStart"/>
-      <w:r>
-        <w:rPr>
-          <w:rFonts w:ascii="Times New Roman" w:hAnsi="Times New Roman" w:cs="Times New Roman"/>
-        </w:rPr>
-        <w:t>).sum</w:t>
-      </w:r>
-      <w:proofErr w:type="gramEnd"/>
-      <w:r>
-        <w:rPr>
-          <w:rFonts w:ascii="Times New Roman" w:hAnsi="Times New Roman" w:cs="Times New Roman"/>
-        </w:rPr>
-        <w:t xml:space="preserve">() </w:t>
+      <w:r>
+        <w:rPr>
+          <w:rFonts w:ascii="Times New Roman" w:hAnsi="Times New Roman" w:cs="Times New Roman"/>
+        </w:rPr>
+        <w:t xml:space="preserve">(subset=['tweet content']).sum() </w:t>
       </w:r>
       <w:proofErr w:type="spellStart"/>
       <w:r>
@@ -19383,54 +19296,18 @@
         <w:t xml:space="preserve"> </w:t>
       </w:r>
       <w:proofErr w:type="spellStart"/>
-      <w:proofErr w:type="gramStart"/>
-      <w:r>
-        <w:rPr>
-          <w:rFonts w:ascii="Times New Roman" w:hAnsi="Times New Roman" w:cs="Times New Roman"/>
-        </w:rPr>
-        <w:t>df.drop</w:t>
-      </w:r>
-      <w:proofErr w:type="gramEnd"/>
-      <w:r>
-        <w:rPr>
-          <w:rFonts w:ascii="Times New Roman" w:hAnsi="Times New Roman" w:cs="Times New Roman"/>
-        </w:rPr>
-        <w:t>_</w:t>
-      </w:r>
-      <w:proofErr w:type="gramStart"/>
-      <w:r>
-        <w:rPr>
-          <w:rFonts w:ascii="Times New Roman" w:hAnsi="Times New Roman" w:cs="Times New Roman"/>
-        </w:rPr>
-        <w:t>duplicates</w:t>
-      </w:r>
-      <w:proofErr w:type="spellEnd"/>
-      <w:r>
-        <w:rPr>
-          <w:rFonts w:ascii="Times New Roman" w:hAnsi="Times New Roman" w:cs="Times New Roman"/>
-        </w:rPr>
-        <w:t>(</w:t>
-      </w:r>
-      <w:proofErr w:type="gramEnd"/>
-      <w:r>
-        <w:rPr>
-          <w:rFonts w:ascii="Times New Roman" w:hAnsi="Times New Roman" w:cs="Times New Roman"/>
-        </w:rPr>
-        <w:t>subset</w:t>
-      </w:r>
-      <w:proofErr w:type="gramStart"/>
-      <w:r>
-        <w:rPr>
-          <w:rFonts w:ascii="Times New Roman" w:hAnsi="Times New Roman" w:cs="Times New Roman"/>
-        </w:rPr>
-        <w:t>=[</w:t>
-      </w:r>
-      <w:proofErr w:type="gramEnd"/>
-      <w:r>
-        <w:rPr>
-          <w:rFonts w:ascii="Times New Roman" w:hAnsi="Times New Roman" w:cs="Times New Roman"/>
-        </w:rPr>
-        <w:t>'tweet content']).</w:t>
+      <w:r>
+        <w:rPr>
+          <w:rFonts w:ascii="Times New Roman" w:hAnsi="Times New Roman" w:cs="Times New Roman"/>
+        </w:rPr>
+        <w:t>df.drop_duplicates</w:t>
+      </w:r>
+      <w:proofErr w:type="spellEnd"/>
+      <w:r>
+        <w:rPr>
+          <w:rFonts w:ascii="Times New Roman" w:hAnsi="Times New Roman" w:cs="Times New Roman"/>
+        </w:rPr>
+        <w:t>(subset=['tweet content']).</w:t>
       </w:r>
     </w:p>
     <w:p>
@@ -19445,6 +19322,7 @@
       <w:r>
         <w:rPr>
           <w:rFonts w:ascii="Times New Roman" w:hAnsi="Times New Roman" w:cs="Times New Roman"/>
+          <w:noProof/>
         </w:rPr>
         <w:drawing>
           <wp:inline distT="0" distB="0" distL="0" distR="0" wp14:anchorId="02AC4366" wp14:editId="1CB637CD">
@@ -20659,6 +20537,7 @@
           <w:rFonts w:ascii="Times New Roman" w:hAnsi="Times New Roman" w:cs="Times New Roman"/>
           <w:b/>
           <w:bCs/>
+          <w:noProof/>
         </w:rPr>
         <w:drawing>
           <wp:inline distT="0" distB="0" distL="0" distR="0" wp14:anchorId="2C274B26" wp14:editId="10D7001C">
@@ -21463,6 +21342,7 @@
       <w:r>
         <w:rPr>
           <w:rFonts w:ascii="Times New Roman" w:hAnsi="Times New Roman" w:cs="Times New Roman"/>
+          <w:noProof/>
         </w:rPr>
         <w:drawing>
           <wp:inline distT="0" distB="0" distL="0" distR="0" wp14:anchorId="46CCF047" wp14:editId="3DD5CE3D">
@@ -21919,6 +21799,7 @@
       <w:r>
         <w:rPr>
           <w:rFonts w:ascii="Times New Roman" w:hAnsi="Times New Roman" w:cs="Times New Roman"/>
+          <w:noProof/>
         </w:rPr>
         <w:lastRenderedPageBreak/>
         <w:drawing>
@@ -22559,6 +22440,7 @@
           <w:rFonts w:ascii="Times New Roman" w:hAnsi="Times New Roman" w:cs="Times New Roman"/>
           <w:b/>
           <w:bCs/>
+          <w:noProof/>
         </w:rPr>
         <w:drawing>
           <wp:inline distT="0" distB="0" distL="0" distR="0" wp14:anchorId="2775FA81" wp14:editId="7D4D539D">
@@ -23538,7 +23420,6 @@
         </w:rPr>
       </w:pPr>
       <w:proofErr w:type="spellStart"/>
-      <w:proofErr w:type="gramStart"/>
       <w:r>
         <w:rPr>
           <w:rFonts w:ascii="Times New Roman" w:eastAsia="Times New Roman" w:hAnsi="Times New Roman" w:cs="Times New Roman"/>
@@ -23560,19 +23441,7 @@
           <w:lang w:eastAsia="en-ID"/>
           <w14:ligatures w14:val="none"/>
         </w:rPr>
-        <w:t>(</w:t>
-      </w:r>
-      <w:proofErr w:type="gramEnd"/>
-      <w:r>
-        <w:rPr>
-          <w:rFonts w:ascii="Times New Roman" w:eastAsia="Times New Roman" w:hAnsi="Times New Roman" w:cs="Times New Roman"/>
-          <w:kern w:val="0"/>
-          <w:sz w:val="24"/>
-          <w:szCs w:val="24"/>
-          <w:lang w:eastAsia="en-ID"/>
-          <w14:ligatures w14:val="none"/>
-        </w:rPr>
-        <w:t xml:space="preserve">): Model linier yang </w:t>
+        <w:t xml:space="preserve">(): Model linier yang </w:t>
       </w:r>
       <w:proofErr w:type="spellStart"/>
       <w:r>
@@ -23691,7 +23560,6 @@
         </w:rPr>
       </w:pPr>
       <w:proofErr w:type="spellStart"/>
-      <w:proofErr w:type="gramStart"/>
       <w:r>
         <w:rPr>
           <w:rFonts w:ascii="Times New Roman" w:eastAsia="Times New Roman" w:hAnsi="Times New Roman" w:cs="Times New Roman"/>
@@ -23713,19 +23581,7 @@
           <w:lang w:eastAsia="en-ID"/>
           <w14:ligatures w14:val="none"/>
         </w:rPr>
-        <w:t>(</w:t>
-      </w:r>
-      <w:proofErr w:type="gramEnd"/>
-      <w:r>
-        <w:rPr>
-          <w:rFonts w:ascii="Times New Roman" w:eastAsia="Times New Roman" w:hAnsi="Times New Roman" w:cs="Times New Roman"/>
-          <w:kern w:val="0"/>
-          <w:sz w:val="24"/>
-          <w:szCs w:val="24"/>
-          <w:lang w:eastAsia="en-ID"/>
-          <w14:ligatures w14:val="none"/>
-        </w:rPr>
-        <w:t xml:space="preserve">): Model </w:t>
+        <w:t xml:space="preserve">(): Model </w:t>
       </w:r>
       <w:proofErr w:type="spellStart"/>
       <w:r>
@@ -23940,7 +23796,6 @@
         </w:rPr>
       </w:pPr>
       <w:proofErr w:type="spellStart"/>
-      <w:proofErr w:type="gramStart"/>
       <w:r>
         <w:rPr>
           <w:rFonts w:ascii="Times New Roman" w:eastAsia="Times New Roman" w:hAnsi="Times New Roman" w:cs="Times New Roman"/>
@@ -23962,19 +23817,7 @@
           <w:lang w:eastAsia="en-ID"/>
           <w14:ligatures w14:val="none"/>
         </w:rPr>
-        <w:t>(</w:t>
-      </w:r>
-      <w:proofErr w:type="gramEnd"/>
-      <w:r>
-        <w:rPr>
-          <w:rFonts w:ascii="Times New Roman" w:eastAsia="Times New Roman" w:hAnsi="Times New Roman" w:cs="Times New Roman"/>
-          <w:kern w:val="0"/>
-          <w:sz w:val="24"/>
-          <w:szCs w:val="24"/>
-          <w:lang w:eastAsia="en-ID"/>
-          <w14:ligatures w14:val="none"/>
-        </w:rPr>
-        <w:t xml:space="preserve">): Model </w:t>
+        <w:t xml:space="preserve">(): Model </w:t>
       </w:r>
       <w:proofErr w:type="spellStart"/>
       <w:r>
@@ -24165,7 +24008,6 @@
         </w:rPr>
       </w:pPr>
       <w:proofErr w:type="spellStart"/>
-      <w:proofErr w:type="gramStart"/>
       <w:r>
         <w:rPr>
           <w:rFonts w:ascii="Times New Roman" w:eastAsia="Times New Roman" w:hAnsi="Times New Roman" w:cs="Times New Roman"/>
@@ -24187,19 +24029,7 @@
           <w:lang w:eastAsia="en-ID"/>
           <w14:ligatures w14:val="none"/>
         </w:rPr>
-        <w:t>(</w:t>
-      </w:r>
-      <w:proofErr w:type="gramEnd"/>
-      <w:r>
-        <w:rPr>
-          <w:rFonts w:ascii="Times New Roman" w:eastAsia="Times New Roman" w:hAnsi="Times New Roman" w:cs="Times New Roman"/>
-          <w:kern w:val="0"/>
-          <w:sz w:val="24"/>
-          <w:szCs w:val="24"/>
-          <w:lang w:eastAsia="en-ID"/>
-          <w14:ligatures w14:val="none"/>
-        </w:rPr>
-        <w:t>):</w:t>
+        <w:t>():</w:t>
       </w:r>
       <w:r>
         <w:rPr>
@@ -24432,6 +24262,7 @@
       <w:r>
         <w:rPr>
           <w:rFonts w:ascii="Times New Roman" w:eastAsia="Times New Roman" w:hAnsi="Times New Roman" w:cs="Times New Roman"/>
+          <w:noProof/>
           <w:kern w:val="0"/>
           <w:sz w:val="24"/>
           <w:szCs w:val="24"/>
@@ -24546,6 +24377,7 @@
       <w:r>
         <w:rPr>
           <w:rFonts w:ascii="Times New Roman" w:eastAsia="Times New Roman" w:hAnsi="Times New Roman" w:cs="Times New Roman"/>
+          <w:noProof/>
           <w:kern w:val="0"/>
           <w:sz w:val="24"/>
           <w:szCs w:val="24"/>
@@ -25059,6 +24891,7 @@
       <w:r>
         <w:rPr>
           <w:rFonts w:ascii="Times New Roman" w:eastAsia="Times New Roman" w:hAnsi="Times New Roman" w:cs="Times New Roman"/>
+          <w:noProof/>
           <w:kern w:val="0"/>
           <w:lang w:eastAsia="en-ID"/>
           <w14:ligatures w14:val="none"/>
@@ -25173,6 +25006,47 @@
           <w14:ligatures w14:val="none"/>
         </w:rPr>
       </w:pPr>
+      <w:hyperlink r:id="rId37" w:history="1">
+        <w:r>
+          <w:rPr>
+            <w:rStyle w:val="Hyperlink"/>
+            <w:rFonts w:ascii="Times New Roman" w:eastAsia="Times New Roman" w:hAnsi="Times New Roman" w:cs="Times New Roman"/>
+            <w:kern w:val="0"/>
+            <w:lang w:eastAsia="en-ID"/>
+            <w14:ligatures w14:val="none"/>
+          </w:rPr>
+          <w:t>https://github.com/D</w:t>
+        </w:r>
+        <w:r>
+          <w:rPr>
+            <w:rStyle w:val="Hyperlink"/>
+            <w:rFonts w:ascii="Times New Roman" w:eastAsia="Times New Roman" w:hAnsi="Times New Roman" w:cs="Times New Roman"/>
+            <w:kern w:val="0"/>
+            <w:lang w:eastAsia="en-ID"/>
+            <w14:ligatures w14:val="none"/>
+          </w:rPr>
+          <w:t>e</w:t>
+        </w:r>
+        <w:r>
+          <w:rPr>
+            <w:rStyle w:val="Hyperlink"/>
+            <w:rFonts w:ascii="Times New Roman" w:eastAsia="Times New Roman" w:hAnsi="Times New Roman" w:cs="Times New Roman"/>
+            <w:kern w:val="0"/>
+            <w:lang w:eastAsia="en-ID"/>
+            <w14:ligatures w14:val="none"/>
+          </w:rPr>
+          <w:t>scanden/UTS-NLP.git</w:t>
+        </w:r>
+      </w:hyperlink>
+      <w:r>
+        <w:rPr>
+          <w:rFonts w:ascii="Times New Roman" w:eastAsia="Times New Roman" w:hAnsi="Times New Roman" w:cs="Times New Roman"/>
+          <w:kern w:val="0"/>
+          <w:lang w:eastAsia="en-ID"/>
+          <w14:ligatures w14:val="none"/>
+        </w:rPr>
+        <w:t xml:space="preserve"> </w:t>
+      </w:r>
     </w:p>
     <w:p>
       <w:pPr>
@@ -29950,6 +29824,7 @@
   <w:style w:type="character" w:default="1" w:styleId="DefaultParagraphFont">
     <w:name w:val="Default Paragraph Font"/>
     <w:uiPriority w:val="1"/>
+    <w:semiHidden/>
     <w:unhideWhenUsed/>
   </w:style>
   <w:style w:type="table" w:default="1" w:styleId="TableNormal">
@@ -30301,6 +30176,41 @@
     <w:basedOn w:val="DefaultParagraphFont"/>
     <w:rsid w:val="001C1010"/>
   </w:style>
+  <w:style w:type="character" w:styleId="Hyperlink">
+    <w:name w:val="Hyperlink"/>
+    <w:basedOn w:val="DefaultParagraphFont"/>
+    <w:uiPriority w:val="99"/>
+    <w:unhideWhenUsed/>
+    <w:rsid w:val="00432974"/>
+    <w:rPr>
+      <w:color w:val="0563C1" w:themeColor="hyperlink"/>
+      <w:u w:val="single"/>
+    </w:rPr>
+  </w:style>
+  <w:style w:type="character" w:styleId="UnresolvedMention">
+    <w:name w:val="Unresolved Mention"/>
+    <w:basedOn w:val="DefaultParagraphFont"/>
+    <w:uiPriority w:val="99"/>
+    <w:semiHidden/>
+    <w:unhideWhenUsed/>
+    <w:rsid w:val="00432974"/>
+    <w:rPr>
+      <w:color w:val="605E5C"/>
+      <w:shd w:val="clear" w:color="auto" w:fill="E1DFDD"/>
+    </w:rPr>
+  </w:style>
+  <w:style w:type="character" w:styleId="FollowedHyperlink">
+    <w:name w:val="FollowedHyperlink"/>
+    <w:basedOn w:val="DefaultParagraphFont"/>
+    <w:uiPriority w:val="99"/>
+    <w:semiHidden/>
+    <w:unhideWhenUsed/>
+    <w:rsid w:val="00432974"/>
+    <w:rPr>
+      <w:color w:val="954F72" w:themeColor="followedHyperlink"/>
+      <w:u w:val="single"/>
+    </w:rPr>
+  </w:style>
 </w:styles>
 </file>
 
